--- a/RNA clean and concentrate.docx
+++ b/RNA clean and concentrate.docx
@@ -50,6 +50,33 @@
           <w:sz w:val="28"/>
           <w:szCs w:val="28"/>
         </w:rPr>
+        <w:t xml:space="preserve"> (</w:t>
+      </w:r>
+      <w:r>
+        <w:rPr>
+          <w:rFonts w:ascii="Arial" w:hAnsi="Arial" w:cs="Arial"/>
+          <w:b/>
+          <w:sz w:val="28"/>
+          <w:szCs w:val="28"/>
+        </w:rPr>
+        <w:t>R1015</w:t>
+      </w:r>
+      <w:r>
+        <w:rPr>
+          <w:rFonts w:ascii="Arial" w:hAnsi="Arial" w:cs="Arial"/>
+          <w:b/>
+          <w:sz w:val="28"/>
+          <w:szCs w:val="28"/>
+        </w:rPr>
+        <w:t>, R1016)</w:t>
+      </w:r>
+      <w:r>
+        <w:rPr>
+          <w:rFonts w:ascii="Arial" w:hAnsi="Arial" w:cs="Arial"/>
+          <w:b/>
+          <w:sz w:val="28"/>
+          <w:szCs w:val="28"/>
+        </w:rPr>
         <w:t xml:space="preserve"> Protocol</w:t>
       </w:r>
     </w:p>
@@ -123,24 +150,18 @@
           <w:sz w:val="22"/>
           <w:szCs w:val="22"/>
         </w:rPr>
-        <w:t>01.0</w:t>
-      </w:r>
-      <w:r>
-        <w:rPr>
-          <w:rFonts w:ascii="Arial" w:hAnsi="Arial" w:cs="Arial"/>
-          <w:sz w:val="22"/>
-          <w:szCs w:val="22"/>
-        </w:rPr>
-        <w:t>8</w:t>
-      </w:r>
-      <w:r>
-        <w:rPr>
-          <w:rFonts w:ascii="Arial" w:hAnsi="Arial" w:cs="Arial"/>
-          <w:sz w:val="22"/>
-          <w:szCs w:val="22"/>
-        </w:rPr>
-        <w:t>.20 R. Eckert</w:t>
-      </w:r>
+        <w:t xml:space="preserve">01.13.20 M. </w:t>
+      </w:r>
+      <w:proofErr w:type="spellStart"/>
+      <w:r>
+        <w:rPr>
+          <w:rFonts w:ascii="Arial" w:hAnsi="Arial" w:cs="Arial"/>
+          <w:sz w:val="22"/>
+          <w:szCs w:val="22"/>
+        </w:rPr>
+        <w:t>Studivan</w:t>
+      </w:r>
+      <w:proofErr w:type="spellEnd"/>
     </w:p>
     <w:p>
       <w:pPr>
@@ -349,6 +370,236 @@
     </w:p>
     <w:p>
       <w:pPr>
+        <w:pStyle w:val="NormalWeb"/>
+        <w:numPr>
+          <w:ilvl w:val="0"/>
+          <w:numId w:val="30"/>
+        </w:numPr>
+        <w:spacing w:after="120" w:afterAutospacing="0" w:line="276" w:lineRule="auto"/>
+        <w:rPr>
+          <w:rFonts w:ascii="Arial" w:hAnsi="Arial" w:cs="Arial"/>
+          <w:sz w:val="22"/>
+          <w:szCs w:val="22"/>
+        </w:rPr>
+      </w:pPr>
+      <w:r>
+        <w:rPr>
+          <w:rFonts w:ascii="Arial" w:hAnsi="Arial" w:cs="Arial"/>
+          <w:sz w:val="22"/>
+          <w:szCs w:val="22"/>
+        </w:rPr>
+        <w:t xml:space="preserve">Add 2 volumes RNA Binding Buffer (100 </w:t>
+      </w:r>
+      <w:r>
+        <w:rPr>
+          <w:rFonts w:ascii="Arial" w:hAnsi="Arial" w:cs="Arial"/>
+          <w:sz w:val="22"/>
+          <w:szCs w:val="22"/>
+        </w:rPr>
+        <w:t>µL</w:t>
+      </w:r>
+      <w:r>
+        <w:rPr>
+          <w:rFonts w:ascii="Arial" w:hAnsi="Arial" w:cs="Arial"/>
+          <w:sz w:val="22"/>
+          <w:szCs w:val="22"/>
+        </w:rPr>
+        <w:t>) to each sample</w:t>
+      </w:r>
+      <w:r>
+        <w:rPr>
+          <w:rFonts w:ascii="Arial" w:hAnsi="Arial" w:cs="Arial"/>
+          <w:position w:val="8"/>
+          <w:sz w:val="22"/>
+          <w:szCs w:val="22"/>
+        </w:rPr>
+        <w:t xml:space="preserve"> </w:t>
+      </w:r>
+      <w:r>
+        <w:rPr>
+          <w:rFonts w:ascii="Arial" w:hAnsi="Arial" w:cs="Arial"/>
+          <w:sz w:val="22"/>
+          <w:szCs w:val="22"/>
+        </w:rPr>
+        <w:t xml:space="preserve">and mix by pipetting. </w:t>
+      </w:r>
+    </w:p>
+    <w:p>
+      <w:pPr>
+        <w:pStyle w:val="NormalWeb"/>
+        <w:numPr>
+          <w:ilvl w:val="0"/>
+          <w:numId w:val="30"/>
+        </w:numPr>
+        <w:spacing w:after="120" w:afterAutospacing="0" w:line="276" w:lineRule="auto"/>
+        <w:rPr>
+          <w:rFonts w:ascii="Arial" w:hAnsi="Arial" w:cs="Arial"/>
+          <w:sz w:val="22"/>
+          <w:szCs w:val="22"/>
+        </w:rPr>
+      </w:pPr>
+      <w:r>
+        <w:rPr>
+          <w:rFonts w:ascii="Arial" w:hAnsi="Arial" w:cs="Arial"/>
+          <w:sz w:val="22"/>
+          <w:szCs w:val="22"/>
+        </w:rPr>
+        <w:t xml:space="preserve">Add an equal volume of ethanol (150 </w:t>
+      </w:r>
+      <w:r>
+        <w:rPr>
+          <w:rFonts w:ascii="Arial" w:hAnsi="Arial" w:cs="Arial"/>
+          <w:sz w:val="22"/>
+          <w:szCs w:val="22"/>
+        </w:rPr>
+        <w:t>µL</w:t>
+      </w:r>
+      <w:r>
+        <w:rPr>
+          <w:rFonts w:ascii="Arial" w:hAnsi="Arial" w:cs="Arial"/>
+          <w:sz w:val="22"/>
+          <w:szCs w:val="22"/>
+        </w:rPr>
+        <w:t>) and mix by pipetting.</w:t>
+      </w:r>
+    </w:p>
+    <w:p>
+      <w:pPr>
+        <w:pStyle w:val="NormalWeb"/>
+        <w:numPr>
+          <w:ilvl w:val="0"/>
+          <w:numId w:val="30"/>
+        </w:numPr>
+        <w:spacing w:after="120" w:afterAutospacing="0" w:line="276" w:lineRule="auto"/>
+        <w:rPr>
+          <w:rFonts w:ascii="Arial" w:hAnsi="Arial" w:cs="Arial"/>
+          <w:sz w:val="22"/>
+          <w:szCs w:val="22"/>
+        </w:rPr>
+      </w:pPr>
+      <w:r>
+        <w:rPr>
+          <w:rFonts w:ascii="Arial" w:hAnsi="Arial" w:cs="Arial"/>
+          <w:sz w:val="22"/>
+          <w:szCs w:val="22"/>
+        </w:rPr>
+        <w:t>Transfer the sample</w:t>
+      </w:r>
+      <w:r>
+        <w:rPr>
+          <w:rFonts w:ascii="Arial" w:hAnsi="Arial" w:cs="Arial"/>
+          <w:position w:val="8"/>
+          <w:sz w:val="22"/>
+          <w:szCs w:val="22"/>
+        </w:rPr>
+        <w:t xml:space="preserve"> </w:t>
+      </w:r>
+      <w:r>
+        <w:rPr>
+          <w:rFonts w:ascii="Arial" w:hAnsi="Arial" w:cs="Arial"/>
+          <w:sz w:val="22"/>
+          <w:szCs w:val="22"/>
+        </w:rPr>
+        <w:t>to the Zymo-Spin</w:t>
+      </w:r>
+      <w:r>
+        <w:rPr>
+          <w:rFonts w:ascii="Arial" w:hAnsi="Arial" w:cs="Arial"/>
+          <w:position w:val="8"/>
+          <w:sz w:val="22"/>
+          <w:szCs w:val="22"/>
+        </w:rPr>
+        <w:t xml:space="preserve"> </w:t>
+      </w:r>
+      <w:r>
+        <w:rPr>
+          <w:rFonts w:ascii="Arial" w:hAnsi="Arial" w:cs="Arial"/>
+          <w:sz w:val="22"/>
+          <w:szCs w:val="22"/>
+        </w:rPr>
+        <w:t xml:space="preserve">column in a collection tube and centrifuge for 30 s. Discard the flow-through. </w:t>
+      </w:r>
+    </w:p>
+    <w:p>
+      <w:pPr>
+        <w:pStyle w:val="NormalWeb"/>
+        <w:numPr>
+          <w:ilvl w:val="0"/>
+          <w:numId w:val="30"/>
+        </w:numPr>
+        <w:spacing w:after="120" w:afterAutospacing="0" w:line="276" w:lineRule="auto"/>
+        <w:rPr>
+          <w:rFonts w:ascii="Arial" w:hAnsi="Arial" w:cs="Arial"/>
+          <w:sz w:val="22"/>
+          <w:szCs w:val="22"/>
+        </w:rPr>
+      </w:pPr>
+      <w:r>
+        <w:rPr>
+          <w:rFonts w:ascii="Arial" w:hAnsi="Arial" w:cs="Arial"/>
+          <w:sz w:val="22"/>
+          <w:szCs w:val="22"/>
+        </w:rPr>
+        <w:t xml:space="preserve">Add 400 </w:t>
+      </w:r>
+      <w:r>
+        <w:rPr>
+          <w:rFonts w:ascii="Arial" w:hAnsi="Arial" w:cs="Arial"/>
+          <w:sz w:val="22"/>
+          <w:szCs w:val="22"/>
+        </w:rPr>
+        <w:t>µL</w:t>
+      </w:r>
+      <w:r>
+        <w:rPr>
+          <w:rFonts w:ascii="Arial" w:hAnsi="Arial" w:cs="Arial"/>
+          <w:sz w:val="22"/>
+          <w:szCs w:val="22"/>
+        </w:rPr>
+        <w:t xml:space="preserve"> RNA Prep Buffer to the column and centrifuge for 30 s. Discard the flow-through. </w:t>
+      </w:r>
+    </w:p>
+    <w:p>
+      <w:pPr>
+        <w:pStyle w:val="NormalWeb"/>
+        <w:numPr>
+          <w:ilvl w:val="0"/>
+          <w:numId w:val="30"/>
+        </w:numPr>
+        <w:spacing w:after="120" w:afterAutospacing="0" w:line="276" w:lineRule="auto"/>
+        <w:rPr>
+          <w:rFonts w:ascii="Arial" w:hAnsi="Arial" w:cs="Arial"/>
+          <w:sz w:val="22"/>
+          <w:szCs w:val="22"/>
+        </w:rPr>
+      </w:pPr>
+      <w:r>
+        <w:rPr>
+          <w:rFonts w:ascii="Arial" w:hAnsi="Arial" w:cs="Arial"/>
+          <w:sz w:val="22"/>
+          <w:szCs w:val="22"/>
+        </w:rPr>
+        <w:t xml:space="preserve">Add 700 </w:t>
+      </w:r>
+      <w:r>
+        <w:rPr>
+          <w:rFonts w:ascii="Arial" w:hAnsi="Arial" w:cs="Arial"/>
+          <w:sz w:val="22"/>
+          <w:szCs w:val="22"/>
+        </w:rPr>
+        <w:t>µL</w:t>
+      </w:r>
+      <w:r>
+        <w:rPr>
+          <w:rFonts w:ascii="Arial" w:hAnsi="Arial" w:cs="Arial"/>
+          <w:sz w:val="22"/>
+          <w:szCs w:val="22"/>
+        </w:rPr>
+        <w:t xml:space="preserve"> RNA Wash Buffer to the column and centrifuge for 30 s. Discard the flow-through. </w:t>
+      </w:r>
+    </w:p>
+    <w:p>
+      <w:pPr>
         <w:pStyle w:val="ListParagraph"/>
         <w:numPr>
           <w:ilvl w:val="0"/>
@@ -368,72 +619,7 @@
           <w:sz w:val="22"/>
           <w:szCs w:val="22"/>
         </w:rPr>
-        <w:t xml:space="preserve">Adjust sample volumes to 50 </w:t>
-      </w:r>
-      <w:r>
-        <w:rPr>
-          <w:rFonts w:ascii="Arial" w:hAnsi="Arial" w:cs="Arial"/>
-          <w:sz w:val="22"/>
-          <w:szCs w:val="22"/>
-        </w:rPr>
-        <w:t>µ</w:t>
-      </w:r>
-      <w:proofErr w:type="spellStart"/>
-      <w:r>
-        <w:rPr>
-          <w:rFonts w:ascii="Arial" w:hAnsi="Arial" w:cs="Arial"/>
-          <w:sz w:val="22"/>
-          <w:szCs w:val="22"/>
-        </w:rPr>
-        <w:t>L</w:t>
-      </w:r>
-      <w:r>
-        <w:rPr>
-          <w:rFonts w:ascii="Arial" w:hAnsi="Arial" w:cs="Arial"/>
-          <w:sz w:val="22"/>
-          <w:szCs w:val="22"/>
-        </w:rPr>
-        <w:t>with</w:t>
-      </w:r>
-      <w:proofErr w:type="spellEnd"/>
-      <w:r>
-        <w:rPr>
-          <w:rFonts w:ascii="Arial" w:hAnsi="Arial" w:cs="Arial"/>
-          <w:sz w:val="22"/>
-          <w:szCs w:val="22"/>
-        </w:rPr>
-        <w:t xml:space="preserve"> DNase/RNase-Free Water.</w:t>
-      </w:r>
-    </w:p>
-    <w:p>
-      <w:pPr>
-        <w:pStyle w:val="NormalWeb"/>
-        <w:numPr>
-          <w:ilvl w:val="0"/>
-          <w:numId w:val="30"/>
-        </w:numPr>
-        <w:spacing w:after="120" w:afterAutospacing="0" w:line="276" w:lineRule="auto"/>
-        <w:rPr>
-          <w:rFonts w:ascii="Arial" w:hAnsi="Arial" w:cs="Arial"/>
-          <w:sz w:val="22"/>
-          <w:szCs w:val="22"/>
-        </w:rPr>
-      </w:pPr>
-      <w:r>
-        <w:rPr>
-          <w:rFonts w:ascii="Arial" w:hAnsi="Arial" w:cs="Arial"/>
-          <w:sz w:val="22"/>
-          <w:szCs w:val="22"/>
-        </w:rPr>
-        <w:t xml:space="preserve">Add 2 volumes RNA Binding Buffer </w:t>
-      </w:r>
-      <w:r>
-        <w:rPr>
-          <w:rFonts w:ascii="Arial" w:hAnsi="Arial" w:cs="Arial"/>
-          <w:sz w:val="22"/>
-          <w:szCs w:val="22"/>
-        </w:rPr>
-        <w:t xml:space="preserve">(100 </w:t>
+        <w:t xml:space="preserve">Add 400 </w:t>
       </w:r>
       <w:r>
         <w:rPr>
@@ -449,20 +635,51 @@
           <w:sz w:val="22"/>
           <w:szCs w:val="22"/>
         </w:rPr>
-        <w:t xml:space="preserve">) </w:t>
-      </w:r>
-      <w:r>
-        <w:rPr>
-          <w:rFonts w:ascii="Arial" w:hAnsi="Arial" w:cs="Arial"/>
-          <w:sz w:val="22"/>
-          <w:szCs w:val="22"/>
-        </w:rPr>
-        <w:t>to each sample</w:t>
-      </w:r>
-      <w:r>
-        <w:rPr>
-          <w:rFonts w:ascii="Arial" w:hAnsi="Arial" w:cs="Arial"/>
-          <w:position w:val="8"/>
+        <w:t xml:space="preserve"> RNA Wash Buffer</w:t>
+      </w:r>
+      <w:r>
+        <w:rPr>
+          <w:rFonts w:ascii="Arial" w:eastAsia="Times New Roman" w:hAnsi="Arial" w:cs="Arial"/>
+          <w:sz w:val="22"/>
+          <w:szCs w:val="22"/>
+        </w:rPr>
+        <w:t xml:space="preserve"> to </w:t>
+      </w:r>
+      <w:r>
+        <w:rPr>
+          <w:rFonts w:ascii="ArialMT" w:eastAsia="Times New Roman" w:hAnsi="ArialMT"/>
+          <w:sz w:val="22"/>
+          <w:szCs w:val="22"/>
+        </w:rPr>
+        <w:t xml:space="preserve">the column and centrifuge for </w:t>
+      </w:r>
+      <w:r>
+        <w:rPr>
+          <w:rFonts w:ascii="ArialMT" w:eastAsia="Times New Roman" w:hAnsi="ArialMT"/>
+          <w:sz w:val="22"/>
+          <w:szCs w:val="22"/>
+        </w:rPr>
+        <w:t>2 min to completely remove wash buffer</w:t>
+      </w:r>
+      <w:r>
+        <w:rPr>
+          <w:rFonts w:ascii="ArialMT" w:eastAsia="Times New Roman" w:hAnsi="ArialMT"/>
+          <w:sz w:val="22"/>
+          <w:szCs w:val="22"/>
+        </w:rPr>
+        <w:t xml:space="preserve">. Transfer the column carefully into </w:t>
+      </w:r>
+      <w:r>
+        <w:rPr>
+          <w:rFonts w:ascii="ArialMT" w:eastAsia="Times New Roman" w:hAnsi="ArialMT"/>
+          <w:sz w:val="22"/>
+          <w:szCs w:val="22"/>
+        </w:rPr>
+        <w:t>a</w:t>
+      </w:r>
+      <w:r>
+        <w:rPr>
+          <w:rFonts w:ascii="ArialMT" w:eastAsia="Times New Roman" w:hAnsi="ArialMT"/>
           <w:sz w:val="22"/>
           <w:szCs w:val="22"/>
         </w:rPr>
@@ -470,257 +687,37 @@
       </w:r>
       <w:r>
         <w:rPr>
-          <w:rFonts w:ascii="Arial" w:hAnsi="Arial" w:cs="Arial"/>
-          <w:sz w:val="22"/>
-          <w:szCs w:val="22"/>
-        </w:rPr>
-        <w:t>and mix by pipetting</w:t>
-      </w:r>
-      <w:r>
-        <w:rPr>
-          <w:rFonts w:ascii="Arial" w:hAnsi="Arial" w:cs="Arial"/>
-          <w:sz w:val="22"/>
-          <w:szCs w:val="22"/>
-        </w:rPr>
-        <w:t>.</w:t>
-      </w:r>
-      <w:r>
-        <w:rPr>
-          <w:rFonts w:ascii="Arial" w:hAnsi="Arial" w:cs="Arial"/>
+          <w:rFonts w:ascii="ArialMT" w:eastAsia="Times New Roman" w:hAnsi="ArialMT"/>
+          <w:b/>
+          <w:bCs/>
+          <w:sz w:val="22"/>
+          <w:szCs w:val="22"/>
+        </w:rPr>
+        <w:t>new</w:t>
+      </w:r>
+      <w:r>
+        <w:rPr>
+          <w:rFonts w:ascii="ArialMT" w:eastAsia="Times New Roman" w:hAnsi="ArialMT"/>
           <w:sz w:val="22"/>
           <w:szCs w:val="22"/>
         </w:rPr>
         <w:t xml:space="preserve"> </w:t>
       </w:r>
-    </w:p>
-    <w:p>
-      <w:pPr>
-        <w:pStyle w:val="NormalWeb"/>
-        <w:numPr>
-          <w:ilvl w:val="0"/>
-          <w:numId w:val="30"/>
-        </w:numPr>
-        <w:spacing w:after="120" w:afterAutospacing="0" w:line="276" w:lineRule="auto"/>
-        <w:rPr>
-          <w:rFonts w:ascii="Arial" w:hAnsi="Arial" w:cs="Arial"/>
-          <w:sz w:val="22"/>
-          <w:szCs w:val="22"/>
-        </w:rPr>
-      </w:pPr>
-      <w:r>
-        <w:rPr>
-          <w:rFonts w:ascii="Arial" w:hAnsi="Arial" w:cs="Arial"/>
-          <w:sz w:val="22"/>
-          <w:szCs w:val="22"/>
-        </w:rPr>
-        <w:t>Add an equal volume of ethanol (</w:t>
-      </w:r>
-      <w:r>
-        <w:rPr>
-          <w:rFonts w:ascii="Arial" w:hAnsi="Arial" w:cs="Arial"/>
-          <w:sz w:val="22"/>
-          <w:szCs w:val="22"/>
-        </w:rPr>
-        <w:t xml:space="preserve">150 </w:t>
-      </w:r>
-      <w:r>
-        <w:rPr>
-          <w:rFonts w:ascii="Arial" w:hAnsi="Arial" w:cs="Arial"/>
-          <w:sz w:val="22"/>
-          <w:szCs w:val="22"/>
-        </w:rPr>
-        <w:t>µL</w:t>
-      </w:r>
-      <w:r>
-        <w:rPr>
-          <w:rFonts w:ascii="Arial" w:hAnsi="Arial" w:cs="Arial"/>
-          <w:sz w:val="22"/>
-          <w:szCs w:val="22"/>
-        </w:rPr>
-        <w:t>)</w:t>
-      </w:r>
-      <w:r>
-        <w:rPr>
-          <w:rFonts w:ascii="Arial" w:hAnsi="Arial" w:cs="Arial"/>
-          <w:sz w:val="22"/>
-          <w:szCs w:val="22"/>
-        </w:rPr>
-        <w:t xml:space="preserve"> and mix by pipetting.</w:t>
-      </w:r>
-    </w:p>
-    <w:p>
-      <w:pPr>
-        <w:pStyle w:val="NormalWeb"/>
-        <w:numPr>
-          <w:ilvl w:val="0"/>
-          <w:numId w:val="30"/>
-        </w:numPr>
-        <w:spacing w:after="120" w:afterAutospacing="0" w:line="276" w:lineRule="auto"/>
-        <w:rPr>
-          <w:rFonts w:ascii="Arial" w:hAnsi="Arial" w:cs="Arial"/>
-          <w:sz w:val="22"/>
-          <w:szCs w:val="22"/>
-        </w:rPr>
-      </w:pPr>
-      <w:r>
-        <w:rPr>
-          <w:rFonts w:ascii="Arial" w:hAnsi="Arial" w:cs="Arial"/>
-          <w:sz w:val="22"/>
-          <w:szCs w:val="22"/>
-        </w:rPr>
-        <w:t>Transfer the sample</w:t>
-      </w:r>
-      <w:r>
-        <w:rPr>
-          <w:rFonts w:ascii="Arial" w:hAnsi="Arial" w:cs="Arial"/>
-          <w:position w:val="8"/>
+      <w:r>
+        <w:rPr>
+          <w:rFonts w:ascii="ArialMT" w:eastAsia="Times New Roman" w:hAnsi="ArialMT"/>
+          <w:sz w:val="22"/>
+          <w:szCs w:val="22"/>
+        </w:rPr>
+        <w:t>tube. Avoid contact of flow through and spin column.</w:t>
+      </w:r>
+      <w:r>
+        <w:rPr>
+          <w:rFonts w:ascii="ArialMT" w:eastAsia="Times New Roman" w:hAnsi="ArialMT"/>
           <w:sz w:val="22"/>
           <w:szCs w:val="22"/>
         </w:rPr>
         <w:t xml:space="preserve"> </w:t>
-      </w:r>
-      <w:r>
-        <w:rPr>
-          <w:rFonts w:ascii="Arial" w:hAnsi="Arial" w:cs="Arial"/>
-          <w:sz w:val="22"/>
-          <w:szCs w:val="22"/>
-        </w:rPr>
-        <w:t>to the Zymo-Spin</w:t>
-      </w:r>
-      <w:r>
-        <w:rPr>
-          <w:rFonts w:ascii="Arial" w:hAnsi="Arial" w:cs="Arial"/>
-          <w:position w:val="8"/>
-          <w:sz w:val="22"/>
-          <w:szCs w:val="22"/>
-        </w:rPr>
-        <w:t xml:space="preserve"> </w:t>
-      </w:r>
-      <w:r>
-        <w:rPr>
-          <w:rFonts w:ascii="Arial" w:hAnsi="Arial" w:cs="Arial"/>
-          <w:sz w:val="22"/>
-          <w:szCs w:val="22"/>
-        </w:rPr>
-        <w:t>column</w:t>
-      </w:r>
-      <w:r>
-        <w:rPr>
-          <w:rFonts w:ascii="Arial" w:hAnsi="Arial" w:cs="Arial"/>
-          <w:sz w:val="22"/>
-          <w:szCs w:val="22"/>
-        </w:rPr>
-        <w:t xml:space="preserve"> in a </w:t>
-      </w:r>
-      <w:r>
-        <w:rPr>
-          <w:rFonts w:ascii="Arial" w:hAnsi="Arial" w:cs="Arial"/>
-          <w:sz w:val="22"/>
-          <w:szCs w:val="22"/>
-        </w:rPr>
-        <w:t>c</w:t>
-      </w:r>
-      <w:r>
-        <w:rPr>
-          <w:rFonts w:ascii="Arial" w:hAnsi="Arial" w:cs="Arial"/>
-          <w:sz w:val="22"/>
-          <w:szCs w:val="22"/>
-        </w:rPr>
-        <w:t xml:space="preserve">ollection </w:t>
-      </w:r>
-      <w:r>
-        <w:rPr>
-          <w:rFonts w:ascii="Arial" w:hAnsi="Arial" w:cs="Arial"/>
-          <w:sz w:val="22"/>
-          <w:szCs w:val="22"/>
-        </w:rPr>
-        <w:t>t</w:t>
-      </w:r>
-      <w:r>
-        <w:rPr>
-          <w:rFonts w:ascii="Arial" w:hAnsi="Arial" w:cs="Arial"/>
-          <w:sz w:val="22"/>
-          <w:szCs w:val="22"/>
-        </w:rPr>
-        <w:t xml:space="preserve">ube and centrifuge for 30 s. Discard the flow-through. </w:t>
-      </w:r>
-    </w:p>
-    <w:p>
-      <w:pPr>
-        <w:pStyle w:val="NormalWeb"/>
-        <w:numPr>
-          <w:ilvl w:val="0"/>
-          <w:numId w:val="30"/>
-        </w:numPr>
-        <w:spacing w:after="120" w:afterAutospacing="0" w:line="276" w:lineRule="auto"/>
-        <w:rPr>
-          <w:rFonts w:ascii="Arial" w:hAnsi="Arial" w:cs="Arial"/>
-          <w:sz w:val="22"/>
-          <w:szCs w:val="22"/>
-        </w:rPr>
-      </w:pPr>
-      <w:r>
-        <w:rPr>
-          <w:rFonts w:ascii="Arial" w:hAnsi="Arial" w:cs="Arial"/>
-          <w:sz w:val="22"/>
-          <w:szCs w:val="22"/>
-        </w:rPr>
-        <w:t xml:space="preserve">Add 400 </w:t>
-      </w:r>
-      <w:r>
-        <w:rPr>
-          <w:rFonts w:ascii="Arial" w:hAnsi="Arial" w:cs="Arial"/>
-          <w:sz w:val="22"/>
-          <w:szCs w:val="22"/>
-        </w:rPr>
-        <w:t>µL</w:t>
-      </w:r>
-      <w:r>
-        <w:rPr>
-          <w:rFonts w:ascii="Arial" w:hAnsi="Arial" w:cs="Arial"/>
-          <w:sz w:val="22"/>
-          <w:szCs w:val="22"/>
-        </w:rPr>
-        <w:t xml:space="preserve"> RNA Prep Buffer to the column and centrifuge for 30 s. Discard the flow-through. </w:t>
-      </w:r>
-    </w:p>
-    <w:p>
-      <w:pPr>
-        <w:pStyle w:val="NormalWeb"/>
-        <w:numPr>
-          <w:ilvl w:val="0"/>
-          <w:numId w:val="30"/>
-        </w:numPr>
-        <w:spacing w:after="120" w:afterAutospacing="0" w:line="276" w:lineRule="auto"/>
-        <w:rPr>
-          <w:rFonts w:ascii="Arial" w:hAnsi="Arial" w:cs="Arial"/>
-          <w:sz w:val="22"/>
-          <w:szCs w:val="22"/>
-        </w:rPr>
-      </w:pPr>
-      <w:r>
-        <w:rPr>
-          <w:rFonts w:ascii="Arial" w:hAnsi="Arial" w:cs="Arial"/>
-          <w:sz w:val="22"/>
-          <w:szCs w:val="22"/>
-        </w:rPr>
-        <w:t xml:space="preserve">Add 700 </w:t>
-      </w:r>
-      <w:r>
-        <w:rPr>
-          <w:rFonts w:ascii="Arial" w:hAnsi="Arial" w:cs="Arial"/>
-          <w:sz w:val="22"/>
-          <w:szCs w:val="22"/>
-        </w:rPr>
-        <w:t>µL</w:t>
-      </w:r>
-      <w:r>
-        <w:rPr>
-          <w:rFonts w:ascii="Arial" w:hAnsi="Arial" w:cs="Arial"/>
-          <w:sz w:val="22"/>
-          <w:szCs w:val="22"/>
-        </w:rPr>
-        <w:t xml:space="preserve"> RNA Wash Buffer to the column and centrifuge for 30 s. Discard the flow-through. </w:t>
       </w:r>
     </w:p>
     <w:p>
@@ -744,216 +741,26 @@
           <w:sz w:val="22"/>
           <w:szCs w:val="22"/>
         </w:rPr>
-        <w:t xml:space="preserve">Add 400 </w:t>
-      </w:r>
-      <w:r>
-        <w:rPr>
-          <w:rFonts w:ascii="Arial" w:hAnsi="Arial" w:cs="Arial"/>
-          <w:sz w:val="22"/>
-          <w:szCs w:val="22"/>
-        </w:rPr>
-        <w:t>µL</w:t>
-      </w:r>
-      <w:r>
-        <w:rPr>
-          <w:rFonts w:ascii="Arial" w:hAnsi="Arial" w:cs="Arial"/>
-          <w:sz w:val="22"/>
-          <w:szCs w:val="22"/>
-        </w:rPr>
-        <w:t xml:space="preserve"> RNA Wash Buffer</w:t>
-      </w:r>
-      <w:r>
-        <w:rPr>
-          <w:rFonts w:ascii="Arial" w:eastAsia="Times New Roman" w:hAnsi="Arial" w:cs="Arial"/>
-          <w:sz w:val="22"/>
-          <w:szCs w:val="22"/>
-        </w:rPr>
-        <w:t xml:space="preserve"> to </w:t>
-      </w:r>
-      <w:r>
-        <w:rPr>
-          <w:rFonts w:ascii="ArialMT" w:eastAsia="Times New Roman" w:hAnsi="ArialMT"/>
-          <w:sz w:val="22"/>
-          <w:szCs w:val="22"/>
-        </w:rPr>
-        <w:t xml:space="preserve">the column and centrifuge for </w:t>
-      </w:r>
-      <w:r>
-        <w:rPr>
-          <w:rFonts w:ascii="ArialMT" w:eastAsia="Times New Roman" w:hAnsi="ArialMT"/>
-          <w:sz w:val="22"/>
-          <w:szCs w:val="22"/>
-        </w:rPr>
-        <w:t>30 s and discard flow-through.</w:t>
-      </w:r>
-      <w:r>
-        <w:rPr>
-          <w:rFonts w:ascii="ArialMT" w:eastAsia="Times New Roman" w:hAnsi="ArialMT"/>
-          <w:sz w:val="22"/>
-          <w:szCs w:val="22"/>
-        </w:rPr>
-        <w:t xml:space="preserve"> </w:t>
-      </w:r>
-      <w:r>
-        <w:rPr>
-          <w:rFonts w:ascii="ArialMT" w:eastAsia="Times New Roman" w:hAnsi="ArialMT"/>
-          <w:sz w:val="22"/>
-          <w:szCs w:val="22"/>
-        </w:rPr>
-        <w:t>Centrifuge for another 2 min to completely remove wash buffer</w:t>
-      </w:r>
-      <w:r>
-        <w:rPr>
-          <w:rFonts w:ascii="ArialMT" w:eastAsia="Times New Roman" w:hAnsi="ArialMT"/>
-          <w:sz w:val="22"/>
-          <w:szCs w:val="22"/>
-        </w:rPr>
-        <w:t xml:space="preserve">. Transfer the column carefully into </w:t>
-      </w:r>
-      <w:r>
-        <w:rPr>
-          <w:rFonts w:ascii="ArialMT" w:eastAsia="Times New Roman" w:hAnsi="ArialMT"/>
-          <w:sz w:val="22"/>
-          <w:szCs w:val="22"/>
-        </w:rPr>
-        <w:t>a</w:t>
-      </w:r>
-      <w:r>
-        <w:rPr>
-          <w:rFonts w:ascii="ArialMT" w:eastAsia="Times New Roman" w:hAnsi="ArialMT"/>
-          <w:sz w:val="22"/>
-          <w:szCs w:val="22"/>
-        </w:rPr>
-        <w:t xml:space="preserve"> </w:t>
-      </w:r>
-      <w:r>
-        <w:rPr>
-          <w:rFonts w:ascii="ArialMT" w:eastAsia="Times New Roman" w:hAnsi="ArialMT"/>
-          <w:sz w:val="22"/>
-          <w:szCs w:val="22"/>
-        </w:rPr>
-        <w:t xml:space="preserve">new catch </w:t>
-      </w:r>
-      <w:r>
-        <w:rPr>
-          <w:rFonts w:ascii="ArialMT" w:eastAsia="Times New Roman" w:hAnsi="ArialMT"/>
-          <w:sz w:val="22"/>
-          <w:szCs w:val="22"/>
-        </w:rPr>
-        <w:t xml:space="preserve">tube. Avoid contact of flow through and spin </w:t>
-      </w:r>
-      <w:proofErr w:type="spellStart"/>
-      <w:r>
-        <w:rPr>
-          <w:rFonts w:ascii="ArialMT" w:eastAsia="Times New Roman" w:hAnsi="ArialMT"/>
-          <w:sz w:val="22"/>
-          <w:szCs w:val="22"/>
-        </w:rPr>
-        <w:t>column.</w:t>
-      </w:r>
-      <w:r>
-        <w:rPr>
-          <w:rFonts w:ascii="Arial" w:hAnsi="Arial" w:cs="Arial"/>
-          <w:sz w:val="22"/>
-          <w:szCs w:val="22"/>
-        </w:rPr>
-        <w:t>Add</w:t>
-      </w:r>
-      <w:proofErr w:type="spellEnd"/>
-      <w:r>
-        <w:rPr>
-          <w:rFonts w:ascii="Arial" w:hAnsi="Arial" w:cs="Arial"/>
-          <w:sz w:val="22"/>
-          <w:szCs w:val="22"/>
-        </w:rPr>
-        <w:t xml:space="preserve"> </w:t>
-      </w:r>
-      <w:r>
-        <w:rPr>
-          <w:rFonts w:ascii="Arial" w:hAnsi="Arial" w:cs="Arial"/>
-          <w:sz w:val="22"/>
-          <w:szCs w:val="22"/>
-        </w:rPr>
-        <w:t>20</w:t>
-      </w:r>
-      <w:r>
-        <w:rPr>
-          <w:rFonts w:ascii="Arial" w:hAnsi="Arial" w:cs="Arial"/>
-          <w:sz w:val="22"/>
-          <w:szCs w:val="22"/>
-        </w:rPr>
-        <w:t xml:space="preserve"> </w:t>
-      </w:r>
-      <w:proofErr w:type="spellStart"/>
-      <w:r>
-        <w:rPr>
-          <w:rFonts w:ascii="Arial" w:hAnsi="Arial" w:cs="Arial"/>
-          <w:sz w:val="22"/>
-          <w:szCs w:val="22"/>
-        </w:rPr>
-        <w:t>μ</w:t>
-      </w:r>
-      <w:r>
-        <w:rPr>
-          <w:rFonts w:ascii="Arial" w:hAnsi="Arial" w:cs="Arial"/>
-          <w:sz w:val="22"/>
-          <w:szCs w:val="22"/>
-        </w:rPr>
-        <w:t>L</w:t>
-      </w:r>
-      <w:proofErr w:type="spellEnd"/>
-      <w:r>
-        <w:rPr>
-          <w:rFonts w:ascii="Arial" w:hAnsi="Arial" w:cs="Arial"/>
-          <w:sz w:val="22"/>
-          <w:szCs w:val="22"/>
-        </w:rPr>
-        <w:t xml:space="preserve"> DNase/RNase-Free Water directly to the column matrix and centrifuge for 30 s.</w:t>
-      </w:r>
-    </w:p>
-    <w:p>
-      <w:pPr>
-        <w:pStyle w:val="ListParagraph"/>
-        <w:numPr>
-          <w:ilvl w:val="0"/>
-          <w:numId w:val="30"/>
-        </w:numPr>
-        <w:spacing w:before="240" w:after="120" w:line="276" w:lineRule="auto"/>
-        <w:contextualSpacing w:val="0"/>
-        <w:rPr>
-          <w:rFonts w:ascii="Arial" w:hAnsi="Arial" w:cs="Arial"/>
-          <w:sz w:val="22"/>
-          <w:szCs w:val="22"/>
-        </w:rPr>
-      </w:pPr>
-      <w:r>
-        <w:rPr>
-          <w:rFonts w:ascii="Arial" w:hAnsi="Arial" w:cs="Arial"/>
-          <w:sz w:val="22"/>
-          <w:szCs w:val="22"/>
-        </w:rPr>
-        <w:t xml:space="preserve">Add 20 µL </w:t>
-      </w:r>
-      <w:proofErr w:type="spellStart"/>
-      <w:r>
-        <w:rPr>
-          <w:rFonts w:ascii="Arial" w:hAnsi="Arial" w:cs="Arial"/>
-          <w:sz w:val="22"/>
-          <w:szCs w:val="22"/>
-        </w:rPr>
-        <w:t>DAase</w:t>
-      </w:r>
-      <w:proofErr w:type="spellEnd"/>
-      <w:r>
-        <w:rPr>
-          <w:rFonts w:ascii="Arial" w:hAnsi="Arial" w:cs="Arial"/>
-          <w:sz w:val="22"/>
-          <w:szCs w:val="22"/>
-        </w:rPr>
-        <w:t>/RNase-Free Water directly to the column matrix. Incubate at room temperature for 1–2 min. Centrifuge for 1 min.</w:t>
+        <w:t>Add 20 µL D</w:t>
+      </w:r>
+      <w:r>
+        <w:rPr>
+          <w:rFonts w:ascii="Arial" w:hAnsi="Arial" w:cs="Arial"/>
+          <w:sz w:val="22"/>
+          <w:szCs w:val="22"/>
+        </w:rPr>
+        <w:t>N</w:t>
       </w:r>
       <w:bookmarkStart w:id="0" w:name="_GoBack"/>
       <w:bookmarkEnd w:id="0"/>
+      <w:r>
+        <w:rPr>
+          <w:rFonts w:ascii="Arial" w:hAnsi="Arial" w:cs="Arial"/>
+          <w:sz w:val="22"/>
+          <w:szCs w:val="22"/>
+        </w:rPr>
+        <w:t>ase/RNase-Free Water directly to the column matrix. Incubate at room temperature for 1–2 min. Centrifuge for 1 min.</w:t>
+      </w:r>
     </w:p>
     <w:p>
       <w:pPr>
@@ -4775,7 +4582,7 @@
 </file>
 
 <file path=customXml/itemProps1.xml><?xml version="1.0" encoding="utf-8"?>
-<ds:datastoreItem xmlns:ds="http://schemas.openxmlformats.org/officeDocument/2006/customXml" ds:itemID="{30DAEB3B-4D4D-3943-8B2A-5055540B98DD}">
+<ds:datastoreItem xmlns:ds="http://schemas.openxmlformats.org/officeDocument/2006/customXml" ds:itemID="{6E65F635-73B9-B443-ABA2-CC984193BE37}">
   <ds:schemaRefs>
     <ds:schemaRef ds:uri="http://schemas.openxmlformats.org/officeDocument/2006/bibliography"/>
   </ds:schemaRefs>
